--- a/docs/android 设计模式.docx
+++ b/docs/android 设计模式.docx
@@ -1163,7 +1163,6 @@
         <w:spacing w:line="360" w:lineRule="auto"/>
         <w:ind w:leftChars="-1" w:left="-1" w:hanging="1"/>
       </w:pPr>
-      <w:bookmarkStart w:id="0" w:name="_GoBack"/>
       <w:r>
         <w:rPr>
           <w:rFonts w:hint="eastAsia"/>
@@ -1187,6 +1186,59 @@
           <w:rFonts w:hint="eastAsia"/>
         </w:rPr>
         <w:t>的最大区别</w:t>
+      </w:r>
+    </w:p>
+    <w:p>
+      <w:pPr>
+        <w:spacing w:line="360" w:lineRule="auto"/>
+        <w:rPr>
+          <w:rFonts w:ascii="微软雅黑 Light" w:eastAsia="微软雅黑 Light" w:hAnsi="微软雅黑 Light"/>
+          <w:sz w:val="24"/>
+          <w:szCs w:val="24"/>
+        </w:rPr>
+      </w:pPr>
+      <w:r>
+        <w:rPr>
+          <w:rFonts w:ascii="微软雅黑 Light" w:eastAsia="微软雅黑 Light" w:hAnsi="微软雅黑 Light" w:hint="eastAsia"/>
+          <w:sz w:val="24"/>
+          <w:szCs w:val="24"/>
+        </w:rPr>
+        <w:t>在MVP中View并不直接使用Model，它们之间的通信是通过Presenter 来进行的，所有的交互都发生在Presenter内部，而在MVC中View直接从Model中读取数据而不是通过 Controller。</w:t>
+      </w:r>
+    </w:p>
+    <w:p>
+      <w:pPr>
+        <w:spacing w:line="360" w:lineRule="auto"/>
+        <w:rPr>
+          <w:rFonts w:hint="eastAsia"/>
+        </w:rPr>
+      </w:pPr>
+    </w:p>
+    <w:p>
+      <w:pPr>
+        <w:pStyle w:val="1"/>
+        <w:numPr>
+          <w:ilvl w:val="0"/>
+          <w:numId w:val="2"/>
+        </w:numPr>
+        <w:spacing w:line="360" w:lineRule="auto"/>
+        <w:ind w:leftChars="-1" w:left="-1" w:hanging="1"/>
+        <w:rPr>
+          <w:rFonts w:hint="eastAsia"/>
+        </w:rPr>
+      </w:pPr>
+      <w:bookmarkStart w:id="0" w:name="_GoBack"/>
+      <w:r>
+        <w:rPr>
+          <w:rFonts w:hint="eastAsia"/>
+        </w:rPr>
+        <w:t>MVP</w:t>
+      </w:r>
+      <w:r>
+        <w:rPr>
+          <w:rFonts w:hint="eastAsia"/>
+        </w:rPr>
+        <w:t>封装</w:t>
       </w:r>
     </w:p>
     <w:bookmarkEnd w:id="0"/>
@@ -1194,19 +1246,217 @@
       <w:pPr>
         <w:spacing w:line="360" w:lineRule="auto"/>
         <w:rPr>
-          <w:rFonts w:ascii="微软雅黑 Light" w:eastAsia="微软雅黑 Light" w:hAnsi="微软雅黑 Light"/>
-          <w:sz w:val="24"/>
-          <w:szCs w:val="24"/>
+          <w:rFonts w:hint="eastAsia"/>
+        </w:rPr>
+      </w:pPr>
+    </w:p>
+    <w:p>
+      <w:pPr>
+        <w:pStyle w:val="1"/>
+        <w:numPr>
+          <w:ilvl w:val="0"/>
+          <w:numId w:val="2"/>
+        </w:numPr>
+        <w:spacing w:line="360" w:lineRule="auto"/>
+        <w:ind w:leftChars="-1" w:left="-1" w:hanging="1"/>
+        <w:rPr>
+          <w:rFonts w:hint="eastAsia"/>
         </w:rPr>
       </w:pPr>
       <w:r>
-        <w:rPr>
-          <w:rFonts w:ascii="微软雅黑 Light" w:eastAsia="微软雅黑 Light" w:hAnsi="微软雅黑 Light" w:hint="eastAsia"/>
-          <w:sz w:val="24"/>
-          <w:szCs w:val="24"/>
-        </w:rPr>
-        <w:t>在MVP中View并不直接使用Model，它们之间的通信是通过Presenter 来进行的，所有的交互都发生在Presenter内部，而在MVC中View直接从Model中读取数据而不是通过 Controller。</w:t>
+        <w:t>复杂应用</w:t>
       </w:r>
+      <w:r>
+        <w:t>mvp</w:t>
+      </w:r>
+      <w:r>
+        <w:t>封装（</w:t>
+      </w:r>
+      <w:r>
+        <w:rPr>
+          <w:rFonts w:hint="eastAsia"/>
+        </w:rPr>
+        <w:t>Activity</w:t>
+      </w:r>
+      <w:r>
+        <w:t>）</w:t>
+      </w:r>
+    </w:p>
+    <w:p>
+      <w:pPr>
+        <w:spacing w:line="360" w:lineRule="auto"/>
+        <w:rPr>
+          <w:rFonts w:hint="eastAsia"/>
+        </w:rPr>
+      </w:pPr>
+    </w:p>
+    <w:p>
+      <w:pPr>
+        <w:spacing w:line="360" w:lineRule="auto"/>
+        <w:rPr>
+          <w:rFonts w:hint="eastAsia"/>
+        </w:rPr>
+      </w:pPr>
+    </w:p>
+    <w:p>
+      <w:pPr>
+        <w:spacing w:line="360" w:lineRule="auto"/>
+        <w:rPr>
+          <w:rFonts w:hint="eastAsia"/>
+        </w:rPr>
+      </w:pPr>
+    </w:p>
+    <w:p>
+      <w:pPr>
+        <w:spacing w:line="360" w:lineRule="auto"/>
+        <w:rPr>
+          <w:rFonts w:hint="eastAsia"/>
+        </w:rPr>
+      </w:pPr>
+    </w:p>
+    <w:p>
+      <w:pPr>
+        <w:spacing w:line="360" w:lineRule="auto"/>
+        <w:rPr>
+          <w:rFonts w:hint="eastAsia"/>
+        </w:rPr>
+      </w:pPr>
+    </w:p>
+    <w:p>
+      <w:pPr>
+        <w:spacing w:line="360" w:lineRule="auto"/>
+        <w:rPr>
+          <w:rFonts w:hint="eastAsia"/>
+        </w:rPr>
+      </w:pPr>
+    </w:p>
+    <w:p>
+      <w:pPr>
+        <w:pStyle w:val="1"/>
+        <w:numPr>
+          <w:ilvl w:val="0"/>
+          <w:numId w:val="2"/>
+        </w:numPr>
+        <w:spacing w:line="360" w:lineRule="auto"/>
+        <w:ind w:leftChars="-1" w:left="-1" w:hanging="1"/>
+        <w:rPr>
+          <w:rFonts w:hint="eastAsia"/>
+        </w:rPr>
+      </w:pPr>
+      <w:r>
+        <w:t>复杂应用</w:t>
+      </w:r>
+      <w:r>
+        <w:t>mvp</w:t>
+      </w:r>
+      <w:r>
+        <w:t>封装（</w:t>
+      </w:r>
+      <w:r>
+        <w:rPr>
+          <w:rFonts w:hint="eastAsia"/>
+        </w:rPr>
+        <w:t>Fragment</w:t>
+      </w:r>
+      <w:r>
+        <w:t>）</w:t>
+      </w:r>
+    </w:p>
+    <w:p>
+      <w:pPr>
+        <w:spacing w:line="360" w:lineRule="auto"/>
+        <w:rPr>
+          <w:rFonts w:hint="eastAsia"/>
+        </w:rPr>
+      </w:pPr>
+    </w:p>
+    <w:p>
+      <w:pPr>
+        <w:spacing w:line="360" w:lineRule="auto"/>
+        <w:rPr>
+          <w:rFonts w:hint="eastAsia"/>
+        </w:rPr>
+      </w:pPr>
+    </w:p>
+    <w:p>
+      <w:pPr>
+        <w:spacing w:line="360" w:lineRule="auto"/>
+        <w:rPr>
+          <w:rFonts w:hint="eastAsia"/>
+        </w:rPr>
+      </w:pPr>
+    </w:p>
+    <w:p>
+      <w:pPr>
+        <w:spacing w:line="360" w:lineRule="auto"/>
+        <w:rPr>
+          <w:rFonts w:hint="eastAsia"/>
+        </w:rPr>
+      </w:pPr>
+    </w:p>
+    <w:p>
+      <w:pPr>
+        <w:spacing w:line="360" w:lineRule="auto"/>
+        <w:rPr>
+          <w:rFonts w:hint="eastAsia"/>
+        </w:rPr>
+      </w:pPr>
+    </w:p>
+    <w:p>
+      <w:pPr>
+        <w:spacing w:line="360" w:lineRule="auto"/>
+        <w:rPr>
+          <w:rFonts w:hint="eastAsia"/>
+        </w:rPr>
+      </w:pPr>
+    </w:p>
+    <w:p>
+      <w:pPr>
+        <w:spacing w:line="360" w:lineRule="auto"/>
+        <w:rPr>
+          <w:rFonts w:hint="eastAsia"/>
+        </w:rPr>
+      </w:pPr>
+    </w:p>
+    <w:p>
+      <w:pPr>
+        <w:spacing w:line="360" w:lineRule="auto"/>
+        <w:rPr>
+          <w:rFonts w:hint="eastAsia"/>
+        </w:rPr>
+      </w:pPr>
+    </w:p>
+    <w:p>
+      <w:pPr>
+        <w:spacing w:line="360" w:lineRule="auto"/>
+        <w:rPr>
+          <w:rFonts w:hint="eastAsia"/>
+        </w:rPr>
+      </w:pPr>
+    </w:p>
+    <w:p>
+      <w:pPr>
+        <w:spacing w:line="360" w:lineRule="auto"/>
+        <w:rPr>
+          <w:rFonts w:hint="eastAsia"/>
+        </w:rPr>
+      </w:pPr>
+    </w:p>
+    <w:p>
+      <w:pPr>
+        <w:spacing w:line="360" w:lineRule="auto"/>
+        <w:rPr>
+          <w:rFonts w:hint="eastAsia"/>
+        </w:rPr>
+      </w:pPr>
+    </w:p>
+    <w:p>
+      <w:pPr>
+        <w:spacing w:line="360" w:lineRule="auto"/>
+        <w:rPr>
+          <w:rFonts w:hint="eastAsia"/>
+        </w:rPr>
+      </w:pPr>
     </w:p>
     <w:p>
       <w:pPr>
@@ -13403,7 +13653,7 @@
 </file>
 
 <file path=customXml/itemProps1.xml><?xml version="1.0" encoding="utf-8"?>
-<ds:datastoreItem xmlns:ds="http://schemas.openxmlformats.org/officeDocument/2006/customXml" ds:itemID="{2E700283-CE08-4955-907F-3BEE51BC25CD}">
+<ds:datastoreItem xmlns:ds="http://schemas.openxmlformats.org/officeDocument/2006/customXml" ds:itemID="{53E1EF0A-AAEE-46C7-B016-B8F763EC1C09}">
   <ds:schemaRefs>
     <ds:schemaRef ds:uri="http://schemas.openxmlformats.org/officeDocument/2006/bibliography"/>
   </ds:schemaRefs>

--- a/docs/android 设计模式.docx
+++ b/docs/android 设计模式.docx
@@ -1209,9 +1209,6 @@
     <w:p>
       <w:pPr>
         <w:spacing w:line="360" w:lineRule="auto"/>
-        <w:rPr>
-          <w:rFonts w:hint="eastAsia"/>
-        </w:rPr>
       </w:pPr>
     </w:p>
     <w:p>
@@ -1223,11 +1220,7 @@
         </w:numPr>
         <w:spacing w:line="360" w:lineRule="auto"/>
         <w:ind w:leftChars="-1" w:left="-1" w:hanging="1"/>
-        <w:rPr>
-          <w:rFonts w:hint="eastAsia"/>
-        </w:rPr>
-      </w:pPr>
-      <w:bookmarkStart w:id="0" w:name="_GoBack"/>
+      </w:pPr>
       <w:r>
         <w:rPr>
           <w:rFonts w:hint="eastAsia"/>
@@ -1241,13 +1234,9 @@
         <w:t>封装</w:t>
       </w:r>
     </w:p>
-    <w:bookmarkEnd w:id="0"/>
     <w:p>
       <w:pPr>
         <w:spacing w:line="360" w:lineRule="auto"/>
-        <w:rPr>
-          <w:rFonts w:hint="eastAsia"/>
-        </w:rPr>
       </w:pPr>
     </w:p>
     <w:p>
@@ -1259,9 +1248,6 @@
         </w:numPr>
         <w:spacing w:line="360" w:lineRule="auto"/>
         <w:ind w:leftChars="-1" w:left="-1" w:hanging="1"/>
-        <w:rPr>
-          <w:rFonts w:hint="eastAsia"/>
-        </w:rPr>
       </w:pPr>
       <w:r>
         <w:t>复杂应用</w:t>
@@ -1285,49 +1271,31 @@
     <w:p>
       <w:pPr>
         <w:spacing w:line="360" w:lineRule="auto"/>
-        <w:rPr>
-          <w:rFonts w:hint="eastAsia"/>
-        </w:rPr>
       </w:pPr>
     </w:p>
     <w:p>
       <w:pPr>
         <w:spacing w:line="360" w:lineRule="auto"/>
-        <w:rPr>
-          <w:rFonts w:hint="eastAsia"/>
-        </w:rPr>
       </w:pPr>
     </w:p>
     <w:p>
       <w:pPr>
         <w:spacing w:line="360" w:lineRule="auto"/>
-        <w:rPr>
-          <w:rFonts w:hint="eastAsia"/>
-        </w:rPr>
       </w:pPr>
     </w:p>
     <w:p>
       <w:pPr>
         <w:spacing w:line="360" w:lineRule="auto"/>
-        <w:rPr>
-          <w:rFonts w:hint="eastAsia"/>
-        </w:rPr>
       </w:pPr>
     </w:p>
     <w:p>
       <w:pPr>
         <w:spacing w:line="360" w:lineRule="auto"/>
-        <w:rPr>
-          <w:rFonts w:hint="eastAsia"/>
-        </w:rPr>
       </w:pPr>
     </w:p>
     <w:p>
       <w:pPr>
         <w:spacing w:line="360" w:lineRule="auto"/>
-        <w:rPr>
-          <w:rFonts w:hint="eastAsia"/>
-        </w:rPr>
       </w:pPr>
     </w:p>
     <w:p>
@@ -1339,9 +1307,6 @@
         </w:numPr>
         <w:spacing w:line="360" w:lineRule="auto"/>
         <w:ind w:leftChars="-1" w:left="-1" w:hanging="1"/>
-        <w:rPr>
-          <w:rFonts w:hint="eastAsia"/>
-        </w:rPr>
       </w:pPr>
       <w:r>
         <w:t>复杂应用</w:t>
@@ -1365,97 +1330,132 @@
     <w:p>
       <w:pPr>
         <w:spacing w:line="360" w:lineRule="auto"/>
+      </w:pPr>
+      <w:r>
+        <w:t>可以定义一个接口，</w:t>
+      </w:r>
+      <w:r>
         <w:rPr>
           <w:rFonts w:hint="eastAsia"/>
         </w:rPr>
-      </w:pPr>
+        <w:t>Fragment</w:t>
+      </w:r>
+      <w:r>
+        <w:rPr>
+          <w:rFonts w:hint="eastAsia"/>
+        </w:rPr>
+        <w:t>和</w:t>
+      </w:r>
+      <w:r>
+        <w:rPr>
+          <w:rFonts w:hint="eastAsia"/>
+        </w:rPr>
+        <w:t>Activity</w:t>
+      </w:r>
+      <w:r>
+        <w:rPr>
+          <w:rFonts w:hint="eastAsia"/>
+        </w:rPr>
+        <w:t>分别继承该接口</w:t>
+      </w:r>
+      <w:r>
+        <w:rPr>
+          <w:rFonts w:hint="eastAsia"/>
+        </w:rPr>
+        <w:t>，</w:t>
+      </w:r>
+      <w:r>
+        <w:rPr>
+          <w:rFonts w:hint="eastAsia"/>
+        </w:rPr>
+        <w:t>Module</w:t>
+      </w:r>
+      <w:r>
+        <w:rPr>
+          <w:rFonts w:hint="eastAsia"/>
+        </w:rPr>
+        <w:t>通过该接口和</w:t>
+      </w:r>
+      <w:r>
+        <w:rPr>
+          <w:rFonts w:hint="eastAsia"/>
+        </w:rPr>
+        <w:t>Fragment</w:t>
+      </w:r>
+      <w:r>
+        <w:rPr>
+          <w:rFonts w:hint="eastAsia"/>
+        </w:rPr>
+        <w:t>或</w:t>
+      </w:r>
+      <w:r>
+        <w:rPr>
+          <w:rFonts w:hint="eastAsia"/>
+        </w:rPr>
+        <w:t>Activity</w:t>
+      </w:r>
+      <w:r>
+        <w:rPr>
+          <w:rFonts w:hint="eastAsia"/>
+        </w:rPr>
+        <w:t>进行交互</w:t>
+      </w:r>
+      <w:bookmarkStart w:id="0" w:name="_GoBack"/>
+      <w:bookmarkEnd w:id="0"/>
     </w:p>
     <w:p>
       <w:pPr>
         <w:spacing w:line="360" w:lineRule="auto"/>
-        <w:rPr>
-          <w:rFonts w:hint="eastAsia"/>
-        </w:rPr>
       </w:pPr>
     </w:p>
     <w:p>
       <w:pPr>
         <w:spacing w:line="360" w:lineRule="auto"/>
-        <w:rPr>
-          <w:rFonts w:hint="eastAsia"/>
-        </w:rPr>
       </w:pPr>
     </w:p>
     <w:p>
       <w:pPr>
         <w:spacing w:line="360" w:lineRule="auto"/>
-        <w:rPr>
-          <w:rFonts w:hint="eastAsia"/>
-        </w:rPr>
       </w:pPr>
     </w:p>
     <w:p>
       <w:pPr>
         <w:spacing w:line="360" w:lineRule="auto"/>
-        <w:rPr>
-          <w:rFonts w:hint="eastAsia"/>
-        </w:rPr>
       </w:pPr>
     </w:p>
     <w:p>
       <w:pPr>
         <w:spacing w:line="360" w:lineRule="auto"/>
-        <w:rPr>
-          <w:rFonts w:hint="eastAsia"/>
-        </w:rPr>
       </w:pPr>
     </w:p>
     <w:p>
       <w:pPr>
         <w:spacing w:line="360" w:lineRule="auto"/>
-        <w:rPr>
-          <w:rFonts w:hint="eastAsia"/>
-        </w:rPr>
       </w:pPr>
     </w:p>
     <w:p>
       <w:pPr>
         <w:spacing w:line="360" w:lineRule="auto"/>
-        <w:rPr>
-          <w:rFonts w:hint="eastAsia"/>
-        </w:rPr>
       </w:pPr>
     </w:p>
     <w:p>
       <w:pPr>
         <w:spacing w:line="360" w:lineRule="auto"/>
-        <w:rPr>
-          <w:rFonts w:hint="eastAsia"/>
-        </w:rPr>
       </w:pPr>
     </w:p>
     <w:p>
       <w:pPr>
         <w:spacing w:line="360" w:lineRule="auto"/>
-        <w:rPr>
-          <w:rFonts w:hint="eastAsia"/>
-        </w:rPr>
       </w:pPr>
     </w:p>
     <w:p>
       <w:pPr>
         <w:spacing w:line="360" w:lineRule="auto"/>
-        <w:rPr>
-          <w:rFonts w:hint="eastAsia"/>
-        </w:rPr>
       </w:pPr>
     </w:p>
     <w:p>
       <w:pPr>
         <w:spacing w:line="360" w:lineRule="auto"/>
-        <w:rPr>
-          <w:rFonts w:hint="eastAsia"/>
-        </w:rPr>
       </w:pPr>
     </w:p>
     <w:p>
@@ -13653,7 +13653,7 @@
 </file>
 
 <file path=customXml/itemProps1.xml><?xml version="1.0" encoding="utf-8"?>
-<ds:datastoreItem xmlns:ds="http://schemas.openxmlformats.org/officeDocument/2006/customXml" ds:itemID="{53E1EF0A-AAEE-46C7-B016-B8F763EC1C09}">
+<ds:datastoreItem xmlns:ds="http://schemas.openxmlformats.org/officeDocument/2006/customXml" ds:itemID="{0184F42F-EF9F-40AA-8245-63CA3F73AB86}">
   <ds:schemaRefs>
     <ds:schemaRef ds:uri="http://schemas.openxmlformats.org/officeDocument/2006/bibliography"/>
   </ds:schemaRefs>
